--- a/项目计划/第三次项目计划会议记录 .docx
+++ b/项目计划/第三次项目计划会议记录 .docx
@@ -137,8 +137,6 @@
               </w:rPr>
               <w:t>21</w:t>
             </w:r>
-            <w:bookmarkStart w:id="0" w:name="_GoBack"/>
-            <w:bookmarkEnd w:id="0"/>
           </w:p>
         </w:tc>
         <w:tc>
@@ -471,7 +469,7 @@
                 <w:rFonts w:hint="eastAsia" w:ascii="楷体" w:hAnsi="楷体" w:eastAsia="楷体" w:cs="楷体"/>
                 <w:szCs w:val="21"/>
               </w:rPr>
-              <w:t>项目具体的功能，然后整合了先前与用户的访谈记录，包括与杨枨老师的录音记录，分析了用户的</w:t>
+              <w:t>项目具体的功能，然后整合了先前与用户的访谈记录，分析了用户的</w:t>
             </w:r>
             <w:r>
               <w:rPr>
@@ -759,7 +757,17 @@
                 <w:szCs w:val="21"/>
                 <w:lang w:val="en-US" w:eastAsia="zh-CN"/>
               </w:rPr>
-              <w:t>根据总体设计</w:t>
+              <w:t>根据概要</w:t>
+            </w:r>
+            <w:bookmarkStart w:id="0" w:name="_GoBack"/>
+            <w:bookmarkEnd w:id="0"/>
+            <w:r>
+              <w:rPr>
+                <w:rFonts w:hint="eastAsia" w:ascii="楷体" w:hAnsi="楷体" w:eastAsia="楷体" w:cs="楷体"/>
+                <w:szCs w:val="21"/>
+                <w:lang w:val="en-US" w:eastAsia="zh-CN"/>
+              </w:rPr>
+              <w:t>设计</w:t>
             </w:r>
             <w:r>
               <w:rPr>
@@ -1318,7 +1326,7 @@
     <w:lsdException w:uiPriority="99" w:name="HTML Sample"/>
     <w:lsdException w:uiPriority="99" w:name="HTML Typewriter"/>
     <w:lsdException w:uiPriority="99" w:name="HTML Variable"/>
-    <w:lsdException w:uiPriority="99" w:name="Normal Table"/>
+    <w:lsdException w:qFormat="1" w:uiPriority="99" w:name="Normal Table"/>
     <w:lsdException w:uiPriority="99" w:name="annotation subject"/>
     <w:lsdException w:uiPriority="99" w:name="Table Simple 1"/>
     <w:lsdException w:uiPriority="99" w:name="Table Simple 2"/>
@@ -1491,6 +1499,7 @@
     <w:name w:val="Normal Table"/>
     <w:semiHidden/>
     <w:unhideWhenUsed/>
+    <w:qFormat/>
     <w:uiPriority w:val="99"/>
     <w:tblPr>
       <w:tblLayout w:type="fixed"/>
@@ -1556,6 +1565,7 @@
     <w:name w:val="页眉 Char"/>
     <w:basedOn w:val="5"/>
     <w:link w:val="3"/>
+    <w:qFormat/>
     <w:uiPriority w:val="0"/>
     <w:rPr>
       <w:rFonts w:ascii="Times New Roman" w:hAnsi="Times New Roman" w:eastAsia="宋体" w:cs="Times New Roman"/>

--- a/项目计划/第三次项目计划会议记录 .docx
+++ b/项目计划/第三次项目计划会议记录 .docx
@@ -469,7 +469,7 @@
                 <w:rFonts w:hint="eastAsia" w:ascii="楷体" w:hAnsi="楷体" w:eastAsia="楷体" w:cs="楷体"/>
                 <w:szCs w:val="21"/>
               </w:rPr>
-              <w:t>项目具体的功能，然后整合了先前与用户的访谈记录，分析了用户的</w:t>
+              <w:t>项目具体的功能，</w:t>
             </w:r>
             <w:r>
               <w:rPr>
@@ -477,7 +477,7 @@
                 <w:szCs w:val="21"/>
                 <w:lang w:val="en-US" w:eastAsia="zh-CN"/>
               </w:rPr>
-              <w:t>重点需求，</w:t>
+              <w:t>添加了会议记录，</w:t>
             </w:r>
             <w:r>
               <w:rPr>
@@ -629,145 +629,159 @@
           </w:p>
           <w:p>
             <w:pPr>
-              <w:spacing w:line="360" w:lineRule="auto"/>
-              <w:jc w:val="left"/>
-              <w:rPr>
-                <w:rFonts w:hint="eastAsia" w:ascii="楷体" w:hAnsi="楷体" w:eastAsia="楷体" w:cs="楷体"/>
-                <w:szCs w:val="21"/>
-              </w:rPr>
-            </w:pPr>
-            <w:r>
-              <w:rPr>
-                <w:rFonts w:hint="eastAsia" w:ascii="楷体" w:hAnsi="楷体" w:eastAsia="楷体" w:cs="楷体"/>
-                <w:szCs w:val="21"/>
-              </w:rPr>
-              <w:t>郑逸旸：</w:t>
-            </w:r>
-            <w:r>
-              <w:rPr>
-                <w:rFonts w:ascii="楷体" w:hAnsi="楷体" w:eastAsia="楷体" w:cs="楷体"/>
-                <w:szCs w:val="21"/>
-              </w:rPr>
-              <w:t xml:space="preserve"> 在会议中扮演主持人</w:t>
-            </w:r>
-            <w:r>
-              <w:rPr>
-                <w:rFonts w:hint="eastAsia" w:ascii="楷体" w:hAnsi="楷体" w:eastAsia="楷体" w:cs="楷体"/>
-                <w:szCs w:val="21"/>
-              </w:rPr>
-              <w:t>，</w:t>
-            </w:r>
-            <w:r>
-              <w:rPr>
-                <w:rFonts w:ascii="楷体" w:hAnsi="楷体" w:eastAsia="楷体" w:cs="楷体"/>
-                <w:szCs w:val="21"/>
-              </w:rPr>
-              <w:t>并在会议中提供材料进行制作</w:t>
-            </w:r>
-            <w:r>
-              <w:rPr>
-                <w:rFonts w:hint="eastAsia" w:ascii="楷体" w:hAnsi="楷体" w:eastAsia="楷体" w:cs="楷体"/>
-                <w:szCs w:val="21"/>
-              </w:rPr>
-              <w:t>。</w:t>
-            </w:r>
-          </w:p>
-          <w:p>
-            <w:pPr>
-              <w:spacing w:line="360" w:lineRule="auto"/>
-              <w:jc w:val="left"/>
-              <w:rPr>
-                <w:rFonts w:hint="eastAsia" w:ascii="楷体" w:hAnsi="楷体" w:eastAsia="楷体" w:cs="楷体"/>
-                <w:szCs w:val="21"/>
-              </w:rPr>
-            </w:pPr>
-            <w:r>
-              <w:rPr>
-                <w:rFonts w:hint="eastAsia" w:ascii="楷体" w:hAnsi="楷体" w:eastAsia="楷体" w:cs="楷体"/>
-                <w:szCs w:val="21"/>
-              </w:rPr>
-              <w:t>董思诚：提出</w:t>
-            </w:r>
+              <w:numPr>
+                <w:ilvl w:val="0"/>
+                <w:numId w:val="1"/>
+              </w:numPr>
+              <w:spacing w:line="360" w:lineRule="auto"/>
+              <w:jc w:val="left"/>
+              <w:rPr>
+                <w:rFonts w:ascii="楷体" w:hAnsi="楷体" w:eastAsia="楷体" w:cs="楷体"/>
+                <w:szCs w:val="21"/>
+              </w:rPr>
+            </w:pPr>
             <w:r>
               <w:rPr>
                 <w:rFonts w:hint="eastAsia" w:ascii="楷体" w:hAnsi="楷体" w:eastAsia="楷体" w:cs="楷体"/>
                 <w:szCs w:val="21"/>
                 <w:lang w:val="en-US" w:eastAsia="zh-CN"/>
               </w:rPr>
-              <w:t>一些</w:t>
-            </w:r>
-            <w:r>
-              <w:rPr>
-                <w:rFonts w:hint="eastAsia" w:ascii="楷体" w:hAnsi="楷体" w:eastAsia="楷体" w:cs="楷体"/>
-                <w:szCs w:val="21"/>
-              </w:rPr>
-              <w:t>要点，并且结合一些先前内容进行记下要点，写入报告中。</w:t>
-            </w:r>
-          </w:p>
-          <w:p>
-            <w:pPr>
-              <w:spacing w:line="360" w:lineRule="auto"/>
-              <w:jc w:val="left"/>
-              <w:rPr>
-                <w:rFonts w:ascii="楷体" w:hAnsi="楷体" w:eastAsia="楷体" w:cs="楷体"/>
-                <w:szCs w:val="21"/>
-              </w:rPr>
-            </w:pPr>
-            <w:r>
-              <w:rPr>
-                <w:rFonts w:hint="eastAsia" w:ascii="楷体" w:hAnsi="楷体" w:eastAsia="楷体" w:cs="楷体"/>
-                <w:szCs w:val="21"/>
-              </w:rPr>
-              <w:t>肖繁：</w:t>
-            </w:r>
-            <w:r>
-              <w:rPr>
-                <w:rFonts w:ascii="楷体" w:hAnsi="楷体" w:eastAsia="楷体" w:cs="楷体"/>
-                <w:szCs w:val="21"/>
-              </w:rPr>
-              <w:t xml:space="preserve"> 整理会议要点</w:t>
-            </w:r>
-            <w:r>
-              <w:rPr>
-                <w:rFonts w:hint="eastAsia" w:ascii="楷体" w:hAnsi="楷体" w:eastAsia="楷体" w:cs="楷体"/>
-                <w:szCs w:val="21"/>
-              </w:rPr>
-              <w:t>，并且撰写一部分报告内容。</w:t>
-            </w:r>
-          </w:p>
-          <w:p>
-            <w:pPr>
-              <w:spacing w:line="360" w:lineRule="auto"/>
-              <w:jc w:val="left"/>
-              <w:rPr>
-                <w:rFonts w:ascii="楷体" w:hAnsi="楷体" w:eastAsia="楷体" w:cs="楷体"/>
-                <w:szCs w:val="21"/>
-              </w:rPr>
-            </w:pPr>
-            <w:r>
-              <w:rPr>
-                <w:rFonts w:hint="eastAsia" w:ascii="楷体" w:hAnsi="楷体" w:eastAsia="楷体" w:cs="楷体"/>
-                <w:szCs w:val="21"/>
-              </w:rPr>
-              <w:t>之后的</w:t>
-            </w:r>
-            <w:r>
-              <w:rPr>
-                <w:rFonts w:hint="eastAsia" w:ascii="楷体" w:hAnsi="楷体" w:eastAsia="楷体" w:cs="楷体"/>
-                <w:szCs w:val="21"/>
-                <w:lang w:val="en-US" w:eastAsia="zh-CN"/>
-              </w:rPr>
-              <w:t>根据概要</w:t>
+              <w:t>添加了界面原型。</w:t>
             </w:r>
             <w:bookmarkStart w:id="0" w:name="_GoBack"/>
             <w:bookmarkEnd w:id="0"/>
+          </w:p>
+          <w:p>
+            <w:pPr>
+              <w:spacing w:line="360" w:lineRule="auto"/>
+              <w:jc w:val="left"/>
+              <w:rPr>
+                <w:rFonts w:hint="eastAsia" w:ascii="楷体" w:hAnsi="楷体" w:eastAsia="楷体" w:cs="楷体"/>
+                <w:szCs w:val="21"/>
+              </w:rPr>
+            </w:pPr>
+            <w:r>
+              <w:rPr>
+                <w:rFonts w:hint="eastAsia" w:ascii="楷体" w:hAnsi="楷体" w:eastAsia="楷体" w:cs="楷体"/>
+                <w:szCs w:val="21"/>
+              </w:rPr>
+              <w:t>郑逸旸：</w:t>
+            </w:r>
+            <w:r>
+              <w:rPr>
+                <w:rFonts w:ascii="楷体" w:hAnsi="楷体" w:eastAsia="楷体" w:cs="楷体"/>
+                <w:szCs w:val="21"/>
+              </w:rPr>
+              <w:t xml:space="preserve"> 在会议中扮演主持人</w:t>
+            </w:r>
+            <w:r>
+              <w:rPr>
+                <w:rFonts w:hint="eastAsia" w:ascii="楷体" w:hAnsi="楷体" w:eastAsia="楷体" w:cs="楷体"/>
+                <w:szCs w:val="21"/>
+              </w:rPr>
+              <w:t>，</w:t>
+            </w:r>
+            <w:r>
+              <w:rPr>
+                <w:rFonts w:ascii="楷体" w:hAnsi="楷体" w:eastAsia="楷体" w:cs="楷体"/>
+                <w:szCs w:val="21"/>
+              </w:rPr>
+              <w:t>并在会议中提供材料进行制作</w:t>
+            </w:r>
+            <w:r>
+              <w:rPr>
+                <w:rFonts w:hint="eastAsia" w:ascii="楷体" w:hAnsi="楷体" w:eastAsia="楷体" w:cs="楷体"/>
+                <w:szCs w:val="21"/>
+              </w:rPr>
+              <w:t>。</w:t>
+            </w:r>
+          </w:p>
+          <w:p>
+            <w:pPr>
+              <w:spacing w:line="360" w:lineRule="auto"/>
+              <w:jc w:val="left"/>
+              <w:rPr>
+                <w:rFonts w:hint="eastAsia" w:ascii="楷体" w:hAnsi="楷体" w:eastAsia="楷体" w:cs="楷体"/>
+                <w:szCs w:val="21"/>
+              </w:rPr>
+            </w:pPr>
+            <w:r>
+              <w:rPr>
+                <w:rFonts w:hint="eastAsia" w:ascii="楷体" w:hAnsi="楷体" w:eastAsia="楷体" w:cs="楷体"/>
+                <w:szCs w:val="21"/>
+              </w:rPr>
+              <w:t>董思诚：提出</w:t>
+            </w:r>
             <w:r>
               <w:rPr>
                 <w:rFonts w:hint="eastAsia" w:ascii="楷体" w:hAnsi="楷体" w:eastAsia="楷体" w:cs="楷体"/>
                 <w:szCs w:val="21"/>
                 <w:lang w:val="en-US" w:eastAsia="zh-CN"/>
               </w:rPr>
-              <w:t>设计</w:t>
+              <w:t>一些</w:t>
+            </w:r>
+            <w:r>
+              <w:rPr>
+                <w:rFonts w:hint="eastAsia" w:ascii="楷体" w:hAnsi="楷体" w:eastAsia="楷体" w:cs="楷体"/>
+                <w:szCs w:val="21"/>
+              </w:rPr>
+              <w:t>要点，并且结合一些先前内容进行记下要点，写入报告中。</w:t>
+            </w:r>
+          </w:p>
+          <w:p>
+            <w:pPr>
+              <w:spacing w:line="360" w:lineRule="auto"/>
+              <w:jc w:val="left"/>
+              <w:rPr>
+                <w:rFonts w:ascii="楷体" w:hAnsi="楷体" w:eastAsia="楷体" w:cs="楷体"/>
+                <w:szCs w:val="21"/>
+              </w:rPr>
+            </w:pPr>
+            <w:r>
+              <w:rPr>
+                <w:rFonts w:hint="eastAsia" w:ascii="楷体" w:hAnsi="楷体" w:eastAsia="楷体" w:cs="楷体"/>
+                <w:szCs w:val="21"/>
+              </w:rPr>
+              <w:t>肖繁：</w:t>
+            </w:r>
+            <w:r>
+              <w:rPr>
+                <w:rFonts w:ascii="楷体" w:hAnsi="楷体" w:eastAsia="楷体" w:cs="楷体"/>
+                <w:szCs w:val="21"/>
+              </w:rPr>
+              <w:t xml:space="preserve"> 整理会议要点</w:t>
+            </w:r>
+            <w:r>
+              <w:rPr>
+                <w:rFonts w:hint="eastAsia" w:ascii="楷体" w:hAnsi="楷体" w:eastAsia="楷体" w:cs="楷体"/>
+                <w:szCs w:val="21"/>
+              </w:rPr>
+              <w:t>，并且撰写一部分报告内容。</w:t>
+            </w:r>
+          </w:p>
+          <w:p>
+            <w:pPr>
+              <w:spacing w:line="360" w:lineRule="auto"/>
+              <w:jc w:val="left"/>
+              <w:rPr>
+                <w:rFonts w:ascii="楷体" w:hAnsi="楷体" w:eastAsia="楷体" w:cs="楷体"/>
+                <w:szCs w:val="21"/>
+              </w:rPr>
+            </w:pPr>
+            <w:r>
+              <w:rPr>
+                <w:rFonts w:hint="eastAsia" w:ascii="楷体" w:hAnsi="楷体" w:eastAsia="楷体" w:cs="楷体"/>
+                <w:szCs w:val="21"/>
+              </w:rPr>
+              <w:t>之后的</w:t>
+            </w:r>
+            <w:r>
+              <w:rPr>
+                <w:rFonts w:hint="eastAsia" w:ascii="楷体" w:hAnsi="楷体" w:eastAsia="楷体" w:cs="楷体"/>
+                <w:szCs w:val="21"/>
+                <w:lang w:val="en-US" w:eastAsia="zh-CN"/>
+              </w:rPr>
+              <w:t>根据概要设计</w:t>
             </w:r>
             <w:r>
               <w:rPr>
